--- a/Home Health/database.docx
+++ b/Home Health/database.docx
@@ -4,6 +4,21 @@
   <w:body>
     <w:p>
       <w:r>
+        <w:t xml:space="preserve">Modified based on </w:t>
+      </w:r>
+      <w:proofErr w:type="spellStart"/>
+      <w:r>
+        <w:t>github</w:t>
+      </w:r>
+      <w:proofErr w:type="spellEnd"/>
+      <w:r>
+        <w:t xml:space="preserve"> version understanding.</w:t>
+      </w:r>
+      <w:bookmarkStart w:id="0" w:name="_GoBack"/>
+      <w:bookmarkEnd w:id="0"/>
+    </w:p>
+    <w:p>
+      <w:r>
         <w:t xml:space="preserve">Adam Bernice - HH Agency – Alpha Care </w:t>
       </w:r>
     </w:p>
@@ -166,8 +181,6 @@
       <w:r>
         <w:tab/>
       </w:r>
-      <w:bookmarkStart w:id="0" w:name="_GoBack"/>
-      <w:bookmarkEnd w:id="0"/>
     </w:p>
     <w:p>
       <w:r>
